--- a/documents/Draft Proposal_1301174597.docx
+++ b/documents/Draft Proposal_1301174597.docx
@@ -825,11 +825,20 @@
       <w:r>
         <w:rPr>
           <w:rFonts w:ascii="Times New Roman" w:eastAsia="Times New Roman" w:hAnsi="Times New Roman" w:cs="Times New Roman"/>
+          <w:iCs/>
+          <w:sz w:val="24"/>
+          <w:szCs w:val="24"/>
+        </w:rPr>
+        <w:t>Support Vector Machine</w:t>
+      </w:r>
+      <w:r>
+        <w:rPr>
+          <w:rFonts w:ascii="Times New Roman" w:eastAsia="Times New Roman" w:hAnsi="Times New Roman" w:cs="Times New Roman"/>
           <w:i/>
           <w:sz w:val="24"/>
           <w:szCs w:val="24"/>
         </w:rPr>
-        <w:t xml:space="preserve">Support Vector Machine </w:t>
+        <w:t xml:space="preserve"> </w:t>
       </w:r>
       <w:r>
         <w:rPr>
@@ -842,7 +851,7 @@
       <w:r>
         <w:rPr>
           <w:rFonts w:ascii="Times New Roman" w:eastAsia="Times New Roman" w:hAnsi="Times New Roman" w:cs="Times New Roman"/>
-          <w:i/>
+          <w:iCs/>
           <w:sz w:val="24"/>
           <w:szCs w:val="24"/>
         </w:rPr>
@@ -1473,15 +1482,15 @@
         <w:jc w:val="both"/>
         <w:rPr>
           <w:rFonts w:ascii="Times New Roman" w:eastAsia="Times New Roman" w:hAnsi="Times New Roman" w:cs="Times New Roman"/>
-          <w:i/>
-          <w:sz w:val="24"/>
-          <w:szCs w:val="24"/>
-        </w:rPr>
-      </w:pPr>
-      <w:r>
-        <w:rPr>
-          <w:rFonts w:ascii="Times New Roman" w:eastAsia="Times New Roman" w:hAnsi="Times New Roman" w:cs="Times New Roman"/>
-          <w:i/>
+          <w:iCs/>
+          <w:sz w:val="24"/>
+          <w:szCs w:val="24"/>
+        </w:rPr>
+      </w:pPr>
+      <w:r>
+        <w:rPr>
+          <w:rFonts w:ascii="Times New Roman" w:eastAsia="Times New Roman" w:hAnsi="Times New Roman" w:cs="Times New Roman"/>
+          <w:iCs/>
           <w:sz w:val="24"/>
           <w:szCs w:val="24"/>
         </w:rPr>
@@ -1499,15 +1508,15 @@
         <w:jc w:val="both"/>
         <w:rPr>
           <w:rFonts w:ascii="Times New Roman" w:eastAsia="Times New Roman" w:hAnsi="Times New Roman" w:cs="Times New Roman"/>
-          <w:i/>
-          <w:sz w:val="24"/>
-          <w:szCs w:val="24"/>
-        </w:rPr>
-      </w:pPr>
-      <w:r>
-        <w:rPr>
-          <w:rFonts w:ascii="Times New Roman" w:eastAsia="Times New Roman" w:hAnsi="Times New Roman" w:cs="Times New Roman"/>
-          <w:i/>
+          <w:iCs/>
+          <w:sz w:val="24"/>
+          <w:szCs w:val="24"/>
+        </w:rPr>
+      </w:pPr>
+      <w:r>
+        <w:rPr>
+          <w:rFonts w:ascii="Times New Roman" w:eastAsia="Times New Roman" w:hAnsi="Times New Roman" w:cs="Times New Roman"/>
+          <w:iCs/>
           <w:sz w:val="24"/>
           <w:szCs w:val="24"/>
         </w:rPr>
@@ -1549,15 +1558,15 @@
         <w:jc w:val="both"/>
         <w:rPr>
           <w:rFonts w:ascii="Times New Roman" w:eastAsia="Times New Roman" w:hAnsi="Times New Roman" w:cs="Times New Roman"/>
-          <w:i/>
-          <w:sz w:val="24"/>
-          <w:szCs w:val="24"/>
-        </w:rPr>
-      </w:pPr>
-      <w:r>
-        <w:rPr>
-          <w:rFonts w:ascii="Times New Roman" w:eastAsia="Times New Roman" w:hAnsi="Times New Roman" w:cs="Times New Roman"/>
-          <w:i/>
+          <w:iCs/>
+          <w:sz w:val="24"/>
+          <w:szCs w:val="24"/>
+        </w:rPr>
+      </w:pPr>
+      <w:r>
+        <w:rPr>
+          <w:rFonts w:ascii="Times New Roman" w:eastAsia="Times New Roman" w:hAnsi="Times New Roman" w:cs="Times New Roman"/>
+          <w:iCs/>
           <w:sz w:val="24"/>
           <w:szCs w:val="24"/>
         </w:rPr>
